--- a/static/applications/4.docx
+++ b/static/applications/4.docx
@@ -60,7 +60,7 @@
         <w:pStyle w:val="ListNumber"/>
       </w:pPr>
       <w:r>
-        <w:t>Date of Birth: 2019-05-18</w:t>
+        <w:t>Date of Birth: 2019-05-29</w:t>
         <w:br/>
       </w:r>
     </w:p>
@@ -105,7 +105,7 @@
         <w:pStyle w:val="ListNumber"/>
       </w:pPr>
       <w:r>
-        <w:t>Email ID: cs15btech11009@iith.ac.in</w:t>
+        <w:t>Email ID: shreyabalijepalli@gmail.com</w:t>
         <w:br/>
       </w:r>
     </w:p>
@@ -198,7 +198,7 @@
           </w:tcPr>
           <w:p>
             <w:r>
-              <w:t>2</w:t>
+              <w:t>dd</w:t>
             </w:r>
           </w:p>
         </w:tc>
@@ -208,7 +208,7 @@
           </w:tcPr>
           <w:p>
             <w:r>
-              <w:t>2019-05-10</w:t>
+              <w:t>2019-05-23</w:t>
             </w:r>
           </w:p>
         </w:tc>
@@ -218,7 +218,7 @@
           </w:tcPr>
           <w:p>
             <w:r>
-              <w:t>sd</w:t>
+              <w:t>ss</w:t>
             </w:r>
           </w:p>
         </w:tc>
@@ -240,6 +240,58 @@
           </w:tcPr>
           <w:p>
             <w:r>
+              <w:t>Bachelors 2</w:t>
+            </w:r>
+          </w:p>
+        </w:tc>
+        <w:tc>
+          <w:tcPr>
+            <w:tcW w:type="dxa" w:w="1728"/>
+          </w:tcPr>
+          <w:p>
+            <w:r>
+              <w:t>dd</w:t>
+            </w:r>
+          </w:p>
+        </w:tc>
+        <w:tc>
+          <w:tcPr>
+            <w:tcW w:type="dxa" w:w="1728"/>
+          </w:tcPr>
+          <w:p>
+            <w:r>
+              <w:t>2019-05-18</w:t>
+            </w:r>
+          </w:p>
+        </w:tc>
+        <w:tc>
+          <w:tcPr>
+            <w:tcW w:type="dxa" w:w="1728"/>
+          </w:tcPr>
+          <w:p>
+            <w:r>
+              <w:t>ss</w:t>
+            </w:r>
+          </w:p>
+        </w:tc>
+        <w:tc>
+          <w:tcPr>
+            <w:tcW w:type="dxa" w:w="1728"/>
+          </w:tcPr>
+          <w:p>
+            <w:r>
+              <w:t>3</w:t>
+            </w:r>
+          </w:p>
+        </w:tc>
+      </w:tr>
+      <w:tr>
+        <w:tc>
+          <w:tcPr>
+            <w:tcW w:type="dxa" w:w="1728"/>
+          </w:tcPr>
+          <w:p>
+            <w:r>
               <w:t>Masters</w:t>
             </w:r>
           </w:p>
@@ -250,7 +302,7 @@
           </w:tcPr>
           <w:p>
             <w:r>
-              <w:t>qqw</w:t>
+              <w:t>aa</w:t>
             </w:r>
           </w:p>
         </w:tc>
@@ -260,7 +312,7 @@
           </w:tcPr>
           <w:p>
             <w:r>
-              <w:t>2019-05-10</w:t>
+              <w:t>2019-05-17</w:t>
             </w:r>
           </w:p>
         </w:tc>
@@ -270,7 +322,7 @@
           </w:tcPr>
           <w:p>
             <w:r>
-              <w:t>wq</w:t>
+              <w:t>1</w:t>
             </w:r>
           </w:p>
         </w:tc>
@@ -280,7 +332,7 @@
           </w:tcPr>
           <w:p>
             <w:r>
-              <w:t>4</w:t>
+              <w:t>5</w:t>
             </w:r>
           </w:p>
         </w:tc>
@@ -386,7 +438,7 @@
           </w:tcPr>
           <w:p>
             <w:r>
-              <w:t>2019-05-21</w:t>
+              <w:t>2019-05-28</w:t>
             </w:r>
           </w:p>
         </w:tc>
@@ -396,7 +448,7 @@
           </w:tcPr>
           <w:p>
             <w:r>
-              <w:t>2019-05-16</w:t>
+              <w:t>2019-05-15</w:t>
             </w:r>
           </w:p>
         </w:tc>
@@ -406,7 +458,7 @@
           </w:tcPr>
           <w:p>
             <w:r>
-              <w:t>2019-05-09</w:t>
+              <w:t>2019-05-28</w:t>
             </w:r>
           </w:p>
         </w:tc>
@@ -426,7 +478,7 @@
           </w:tcPr>
           <w:p>
             <w:r>
-              <w:t>4</w:t>
+              <w:t>3</w:t>
             </w:r>
           </w:p>
         </w:tc>
@@ -455,7 +507,7 @@
         <w:pStyle w:val="ListNumber"/>
       </w:pPr>
       <w:r>
-        <w:t>Research Specialization: wea</w:t>
+        <w:t>Research Specialization: (2019-05-15,2019-05-28)</w:t>
         <w:br/>
       </w:r>
     </w:p>
@@ -464,7 +516,7 @@
         <w:pStyle w:val="ListNumber"/>
       </w:pPr>
       <w:r>
-        <w:t>Research Interests: c</w:t>
+        <w:t>Research Interests: cc</w:t>
         <w:br/>
       </w:r>
     </w:p>
@@ -544,9 +596,7 @@
             <w:tcW w:type="dxa" w:w="2160"/>
           </w:tcPr>
           <w:p>
-            <w:r>
-              <w:t>wertyui</w:t>
-            </w:r>
+            <w:r/>
           </w:p>
         </w:tc>
         <w:tc>
@@ -554,9 +604,7 @@
             <w:tcW w:type="dxa" w:w="2160"/>
           </w:tcPr>
           <w:p>
-            <w:r>
-              <w:t>1</w:t>
-            </w:r>
+            <w:r/>
           </w:p>
         </w:tc>
         <w:tc>
@@ -564,9 +612,7 @@
             <w:tcW w:type="dxa" w:w="2160"/>
           </w:tcPr>
           <w:p>
-            <w:r>
-              <w:t>1</w:t>
-            </w:r>
+            <w:r/>
           </w:p>
         </w:tc>
         <w:tc>
@@ -574,9 +620,7 @@
             <w:tcW w:type="dxa" w:w="2160"/>
           </w:tcPr>
           <w:p>
-            <w:r>
-              <w:t>1</w:t>
-            </w:r>
+            <w:r/>
           </w:p>
         </w:tc>
       </w:tr>
@@ -857,7 +901,7 @@
           </w:tcPr>
           <w:p>
             <w:r>
-              <w:t>1</w:t>
+              <w:t>erty</w:t>
             </w:r>
           </w:p>
         </w:tc>
@@ -899,7 +943,7 @@
           </w:tcPr>
           <w:p>
             <w:r>
-              <w:t>wer</w:t>
+              <w:t>werty</w:t>
             </w:r>
           </w:p>
         </w:tc>
